--- a/Description.docx
+++ b/Description.docx
@@ -23,6 +23,17 @@
       <w:r>
         <w:t xml:space="preserve"> is used which is a gradient boosting framework that uses tree-based learning algorithms.</w:t>
       </w:r>
+      <w:r>
+        <w:t xml:space="preserve"> In addition Bagging classifier is used with </w:t>
+      </w:r>
+      <w:proofErr w:type="spellStart"/>
+      <w:r>
+        <w:t>LightGBM</w:t>
+      </w:r>
+      <w:proofErr w:type="spellEnd"/>
+      <w:r>
+        <w:t xml:space="preserve"> as a base eliminator. It improves accuracy of model.</w:t>
+      </w:r>
     </w:p>
     <w:p>
       <w:pPr>
@@ -78,34 +89,6 @@
         <w:rPr>
           <w:rFonts w:ascii="Times New Roman" w:hAnsi="Times New Roman" w:cs="Times New Roman"/>
         </w:rPr>
-        <w:t>employment_industry</w:t>
-      </w:r>
-      <w:proofErr w:type="spellEnd"/>
-      <w:r>
-        <w:rPr>
-          <w:rFonts w:ascii="Times New Roman" w:hAnsi="Times New Roman" w:cs="Times New Roman"/>
-        </w:rPr>
-        <w:t xml:space="preserve">, </w:t>
-      </w:r>
-      <w:proofErr w:type="spellStart"/>
-      <w:r>
-        <w:rPr>
-          <w:rFonts w:ascii="Times New Roman" w:hAnsi="Times New Roman" w:cs="Times New Roman"/>
-        </w:rPr>
-        <w:t>employment_occupation</w:t>
-      </w:r>
-      <w:proofErr w:type="spellEnd"/>
-      <w:r>
-        <w:rPr>
-          <w:rFonts w:ascii="Times New Roman" w:hAnsi="Times New Roman" w:cs="Times New Roman"/>
-        </w:rPr>
-        <w:t xml:space="preserve">, </w:t>
-      </w:r>
-      <w:proofErr w:type="spellStart"/>
-      <w:r>
-        <w:rPr>
-          <w:rFonts w:ascii="Times New Roman" w:hAnsi="Times New Roman" w:cs="Times New Roman"/>
-        </w:rPr>
         <w:t>health_insurance</w:t>
       </w:r>
       <w:proofErr w:type="spellEnd"/>
@@ -284,19 +267,11 @@
         <w:t xml:space="preserve">7) A function </w:t>
       </w:r>
       <w:proofErr w:type="spellStart"/>
-      <w:proofErr w:type="gramStart"/>
-      <w:r>
-        <w:rPr>
-          <w:rFonts w:ascii="Times New Roman" w:hAnsi="Times New Roman" w:cs="Times New Roman"/>
-        </w:rPr>
-        <w:t>evaluate</w:t>
-      </w:r>
-      <w:proofErr w:type="gramEnd"/>
-      <w:r>
-        <w:rPr>
-          <w:rFonts w:ascii="Times New Roman" w:hAnsi="Times New Roman" w:cs="Times New Roman"/>
-        </w:rPr>
-        <w:t>_model</w:t>
+      <w:r>
+        <w:rPr>
+          <w:rFonts w:ascii="Times New Roman" w:hAnsi="Times New Roman" w:cs="Times New Roman"/>
+        </w:rPr>
+        <w:t>evaluate_model</w:t>
       </w:r>
       <w:proofErr w:type="spellEnd"/>
       <w:r>
@@ -348,19 +323,11 @@
         <w:t xml:space="preserve">8) The function </w:t>
       </w:r>
       <w:proofErr w:type="spellStart"/>
-      <w:proofErr w:type="gramStart"/>
-      <w:r>
-        <w:rPr>
-          <w:rFonts w:ascii="Times New Roman" w:hAnsi="Times New Roman" w:cs="Times New Roman"/>
-        </w:rPr>
-        <w:t>evaluate</w:t>
-      </w:r>
-      <w:proofErr w:type="gramEnd"/>
-      <w:r>
-        <w:rPr>
-          <w:rFonts w:ascii="Times New Roman" w:hAnsi="Times New Roman" w:cs="Times New Roman"/>
-        </w:rPr>
-        <w:t>_model</w:t>
+      <w:r>
+        <w:rPr>
+          <w:rFonts w:ascii="Times New Roman" w:hAnsi="Times New Roman" w:cs="Times New Roman"/>
+        </w:rPr>
+        <w:t>evaluate_model</w:t>
       </w:r>
       <w:proofErr w:type="spellEnd"/>
       <w:r>
@@ -451,21 +418,7 @@
         <w:rPr>
           <w:rFonts w:ascii="Times New Roman" w:hAnsi="Times New Roman" w:cs="Times New Roman"/>
         </w:rPr>
-        <w:t xml:space="preserve"> and the predicted </w:t>
-      </w:r>
-      <w:proofErr w:type="gramStart"/>
-      <w:r>
-        <w:rPr>
-          <w:rFonts w:ascii="Times New Roman" w:hAnsi="Times New Roman" w:cs="Times New Roman"/>
-        </w:rPr>
-        <w:t>probabilities</w:t>
-      </w:r>
-      <w:proofErr w:type="gramEnd"/>
-      <w:r>
-        <w:rPr>
-          <w:rFonts w:ascii="Times New Roman" w:hAnsi="Times New Roman" w:cs="Times New Roman"/>
-        </w:rPr>
-        <w:t xml:space="preserve"> for both vaccines is created and saved to a CSV file named results.csv. </w:t>
+        <w:t xml:space="preserve"> and the predicted probabilities for both vaccines is created and saved to a CSV file named results.csv. </w:t>
       </w:r>
     </w:p>
     <w:p>
@@ -487,13 +440,13 @@
         <w:rPr>
           <w:rFonts w:ascii="Times New Roman" w:hAnsi="Times New Roman" w:cs="Times New Roman"/>
         </w:rPr>
-        <w:t>Result : ROC AUC=0.8</w:t>
-      </w:r>
-      <w:r>
-        <w:rPr>
-          <w:rFonts w:ascii="Times New Roman" w:hAnsi="Times New Roman" w:cs="Times New Roman"/>
-        </w:rPr>
-        <w:t>4822</w:t>
+        <w:t>Result : ROC AUC=</w:t>
+      </w:r>
+      <w:r>
+        <w:rPr>
+          <w:rFonts w:ascii="Times New Roman" w:hAnsi="Times New Roman" w:cs="Times New Roman"/>
+        </w:rPr>
+        <w:t>0.851712</w:t>
       </w:r>
       <w:r>
         <w:rPr>
@@ -515,14 +468,12 @@
         </w:rPr>
         <w:t>(-+0.01). This suggests</w:t>
       </w:r>
-    </w:p>
-    <w:p>
-      <w:pPr>
-        <w:spacing w:after="0"/>
-        <w:rPr>
-          <w:rFonts w:ascii="Times New Roman" w:hAnsi="Times New Roman" w:cs="Times New Roman"/>
-        </w:rPr>
-      </w:pPr>
+      <w:r>
+        <w:rPr>
+          <w:rFonts w:ascii="Times New Roman" w:hAnsi="Times New Roman" w:cs="Times New Roman"/>
+        </w:rPr>
+        <w:t xml:space="preserve"> </w:t>
+      </w:r>
       <w:r>
         <w:rPr>
           <w:rFonts w:ascii="Times New Roman" w:hAnsi="Times New Roman" w:cs="Times New Roman"/>
